--- a/Documents/komendy.docx
+++ b/Documents/komendy.docx
@@ -229,6 +229,26 @@
         </w:rPr>
         <w:t>rodkowy – instrukcja obsługi</w:t>
       </w:r>
+      <w:r>
+        <w:rPr>
+          <w:lang w:val="pl-PL"/>
+        </w:rPr>
+        <w:t xml:space="preserve"> + stan </w:t>
+      </w:r>
+      <w:proofErr w:type="spellStart"/>
+      <w:r>
+        <w:rPr>
+          <w:lang w:val="pl-PL"/>
+        </w:rPr>
+        <w:t>power</w:t>
+      </w:r>
+      <w:proofErr w:type="spellEnd"/>
+      <w:r>
+        <w:rPr>
+          <w:lang w:val="pl-PL"/>
+        </w:rPr>
+        <w:t xml:space="preserve"> bank</w:t>
+      </w:r>
     </w:p>
     <w:p>
       <w:pPr>
@@ -251,20 +271,11 @@
     <w:p>
       <w:pPr>
         <w:pStyle w:val="Akapitzlist"/>
-        <w:numPr>
-          <w:ilvl w:val="0"/>
-          <w:numId w:val="1"/>
-        </w:numPr>
-        <w:rPr>
-          <w:lang w:val="pl-PL"/>
-        </w:rPr>
-      </w:pPr>
-      <w:r>
-        <w:rPr>
-          <w:lang w:val="pl-PL"/>
-        </w:rPr>
-        <w:t>Wybór liczby graczy: update na głównym.</w:t>
-      </w:r>
+        <w:ind w:left="1440"/>
+        <w:rPr>
+          <w:lang w:val="pl-PL"/>
+        </w:rPr>
+      </w:pPr>
     </w:p>
     <w:p>
       <w:pPr>
@@ -281,21 +292,7 @@
         <w:rPr>
           <w:lang w:val="pl-PL"/>
         </w:rPr>
-        <w:t xml:space="preserve">Wybór gry: Update na głównym – instrukcja obsługi, na dole pojawi się przycisk </w:t>
-      </w:r>
-      <w:proofErr w:type="spellStart"/>
-      <w:r>
-        <w:rPr>
-          <w:lang w:val="pl-PL"/>
-        </w:rPr>
-        <w:t>play</w:t>
-      </w:r>
-      <w:proofErr w:type="spellEnd"/>
-      <w:r>
-        <w:rPr>
-          <w:lang w:val="pl-PL"/>
-        </w:rPr>
-        <w:t>.</w:t>
+        <w:t>Wybór liczby graczy: update na głównym.</w:t>
       </w:r>
     </w:p>
     <w:p>
@@ -313,6 +310,38 @@
         <w:rPr>
           <w:lang w:val="pl-PL"/>
         </w:rPr>
+        <w:t xml:space="preserve">Wybór gry: Update na głównym – instrukcja obsługi, na dole pojawi się przycisk </w:t>
+      </w:r>
+      <w:proofErr w:type="spellStart"/>
+      <w:r>
+        <w:rPr>
+          <w:lang w:val="pl-PL"/>
+        </w:rPr>
+        <w:t>play</w:t>
+      </w:r>
+      <w:proofErr w:type="spellEnd"/>
+      <w:r>
+        <w:rPr>
+          <w:lang w:val="pl-PL"/>
+        </w:rPr>
+        <w:t>.</w:t>
+      </w:r>
+    </w:p>
+    <w:p>
+      <w:pPr>
+        <w:pStyle w:val="Akapitzlist"/>
+        <w:numPr>
+          <w:ilvl w:val="0"/>
+          <w:numId w:val="1"/>
+        </w:numPr>
+        <w:rPr>
+          <w:lang w:val="pl-PL"/>
+        </w:rPr>
+      </w:pPr>
+      <w:r>
+        <w:rPr>
+          <w:lang w:val="pl-PL"/>
+        </w:rPr>
         <w:t xml:space="preserve">Naciśnięcie przycisku </w:t>
       </w:r>
       <w:proofErr w:type="spellStart"/>
@@ -469,8 +498,228 @@
           <w:lang w:val="pl-PL"/>
         </w:rPr>
       </w:pPr>
+      <w:r>
+        <w:rPr>
+          <w:b/>
+          <w:lang w:val="pl-PL"/>
+        </w:rPr>
+        <w:t>Klient:</w:t>
+      </w:r>
+    </w:p>
+    <w:p>
+      <w:pPr>
+        <w:rPr>
+          <w:lang w:val="pl-PL"/>
+        </w:rPr>
+      </w:pPr>
+      <w:r>
+        <w:rPr>
+          <w:lang w:val="pl-PL"/>
+        </w:rPr>
+        <w:t>Ustawia jeden ekran, na którym będzie wyświetlony ranking, kolejność zgodnie z punktami.</w:t>
+      </w:r>
+    </w:p>
+    <w:p>
+      <w:pPr>
+        <w:rPr>
+          <w:lang w:val="pl-PL"/>
+        </w:rPr>
+      </w:pPr>
+      <w:r>
+        <w:rPr>
+          <w:lang w:val="pl-PL"/>
+        </w:rPr>
+        <w:t xml:space="preserve">Co pewien </w:t>
+      </w:r>
+      <w:proofErr w:type="spellStart"/>
+      <w:r>
+        <w:rPr>
+          <w:lang w:val="pl-PL"/>
+        </w:rPr>
+        <w:t>timestamp</w:t>
+      </w:r>
+      <w:proofErr w:type="spellEnd"/>
+      <w:r>
+        <w:rPr>
+          <w:lang w:val="pl-PL"/>
+        </w:rPr>
+        <w:t xml:space="preserve"> wysyła informacje do serwera z prośbą o odesłanie rankingu.</w:t>
+      </w:r>
+    </w:p>
+    <w:p>
+      <w:pPr>
+        <w:rPr>
+          <w:b/>
+          <w:lang w:val="pl-PL"/>
+        </w:rPr>
+      </w:pPr>
+      <w:r>
+        <w:rPr>
+          <w:b/>
+          <w:lang w:val="pl-PL"/>
+        </w:rPr>
+        <w:t>Serwer:</w:t>
+      </w:r>
+    </w:p>
+    <w:p>
+      <w:pPr>
+        <w:rPr>
+          <w:lang w:val="pl-PL"/>
+        </w:rPr>
+      </w:pPr>
+      <w:r>
+        <w:rPr>
+          <w:lang w:val="pl-PL"/>
+        </w:rPr>
+        <w:t>Zaczyna realizować grę „Reakcja”. Co określony czas wyświetla przez 50 ms diodę i mierzy czas reakcji użytkownika przypisanego do wyświetlonego koloru:</w:t>
+      </w:r>
+    </w:p>
+    <w:p>
+      <w:pPr>
+        <w:rPr>
+          <w:lang w:val="pl-PL"/>
+        </w:rPr>
+      </w:pPr>
+      <w:r>
+        <w:rPr>
+          <w:lang w:val="pl-PL"/>
+        </w:rPr>
+        <w:t>- kolory są wybierane losowo,</w:t>
+      </w:r>
+    </w:p>
+    <w:p>
+      <w:pPr>
+        <w:rPr>
+          <w:lang w:val="pl-PL"/>
+        </w:rPr>
+      </w:pPr>
+      <w:r>
+        <w:rPr>
+          <w:lang w:val="pl-PL"/>
+        </w:rPr>
+        <w:t>- każdy z użytkowników ma na start 20 sekund,</w:t>
+      </w:r>
+    </w:p>
+    <w:p>
+      <w:pPr>
+        <w:rPr>
+          <w:lang w:val="pl-PL"/>
+        </w:rPr>
+      </w:pPr>
+      <w:r>
+        <w:rPr>
+          <w:lang w:val="pl-PL"/>
+        </w:rPr>
+        <w:t xml:space="preserve">- czas reakcji użytkownika jest odejmowany od jego czasu początkowego, </w:t>
+      </w:r>
+    </w:p>
+    <w:p>
+      <w:pPr>
+        <w:rPr>
+          <w:lang w:val="pl-PL"/>
+        </w:rPr>
+      </w:pPr>
+      <w:r>
+        <w:rPr>
+          <w:lang w:val="pl-PL"/>
+        </w:rPr>
+        <w:lastRenderedPageBreak/>
+        <w:t>- użytkownik przegrywa, gdy jego czas sumaryczny jest &lt;= 0,</w:t>
+      </w:r>
+    </w:p>
+    <w:p>
+      <w:pPr>
+        <w:rPr>
+          <w:lang w:val="pl-PL"/>
+        </w:rPr>
+      </w:pPr>
+      <w:r>
+        <w:rPr>
+          <w:lang w:val="pl-PL"/>
+        </w:rPr>
+        <w:t>- gdy dany użytkownik odpadnie jego kolor dalej jest losowany,</w:t>
+      </w:r>
+    </w:p>
+    <w:p>
+      <w:pPr>
+        <w:rPr>
+          <w:lang w:val="pl-PL"/>
+        </w:rPr>
+      </w:pPr>
+      <w:r>
+        <w:rPr>
+          <w:lang w:val="pl-PL"/>
+        </w:rPr>
+        <w:t>- gdy na placu boju pozostanie jeden użytkownik, serwer kończy grę,</w:t>
+      </w:r>
+    </w:p>
+    <w:p>
+      <w:pPr>
+        <w:rPr>
+          <w:lang w:val="pl-PL"/>
+        </w:rPr>
+      </w:pPr>
+      <w:r>
+        <w:rPr>
+          <w:lang w:val="pl-PL"/>
+        </w:rPr>
+        <w:t>- wysyła informację o rankingu i numerze rundy,</w:t>
+      </w:r>
+    </w:p>
+    <w:p>
+      <w:pPr>
+        <w:rPr>
+          <w:lang w:val="pl-PL"/>
+        </w:rPr>
+      </w:pPr>
+    </w:p>
+    <w:p>
+      <w:pPr>
+        <w:rPr>
+          <w:lang w:val="pl-PL"/>
+        </w:rPr>
+      </w:pPr>
+      <w:r>
+        <w:rPr>
+          <w:lang w:val="pl-PL"/>
+        </w:rPr>
+        <w:t>Serwer:</w:t>
+      </w:r>
+    </w:p>
+    <w:p>
+      <w:pPr>
+        <w:rPr>
+          <w:lang w:val="pl-PL"/>
+        </w:rPr>
+      </w:pPr>
+      <w:r>
+        <w:rPr>
+          <w:lang w:val="pl-PL"/>
+        </w:rPr>
+        <w:t>Oczekuje na informacje czy gra toczy się dalej. Jeśli toczy się dalej, inkrementuje numer rundy i zapamiętuje wyniki w rankingu.</w:t>
+      </w:r>
+    </w:p>
+    <w:p>
+      <w:pPr>
+        <w:rPr>
+          <w:lang w:val="pl-PL"/>
+        </w:rPr>
+      </w:pPr>
+      <w:r>
+        <w:rPr>
+          <w:lang w:val="pl-PL"/>
+        </w:rPr>
+        <w:t>Jeśli przyjdzie informacje „koniec gry” kończy działanie świecąc diodami dwa razy i pokazując stan baterii.</w:t>
+      </w:r>
       <w:bookmarkStart w:id="0" w:name="_GoBack"/>
       <w:bookmarkEnd w:id="0"/>
+    </w:p>
+    <w:p>
+      <w:pPr>
+        <w:rPr>
+          <w:lang w:val="pl-PL"/>
+        </w:rPr>
+      </w:pPr>
     </w:p>
     <w:sectPr>
       <w:pgSz w:w="12240" w:h="15840"/>
